--- a/game_reviews/translations/blazin-hot-7s-stack-em-up (Version 1).docx
+++ b/game_reviews/translations/blazin-hot-7s-stack-em-up (Version 1).docx
@@ -8,18 +8,6 @@
       </w:pPr>
       <w:r>
         <w:t>Play Blazin Hot 7s Stack Em Up Slot for Free | Review 2021</w:t>
-      </w:r>
-    </w:p>
-    <w:p>
-      <w:r/>
-      <w:r>
-        <w:rPr>
-          <w:b/>
-        </w:rPr>
-        <w:t>Meta description</w:t>
-      </w:r>
-      <w:r>
-        <w:t>: Read our unbiased review of Blazin Hot 7s Stack Em Up slot. Learn how to play the game and try it for free. Discover pros and cons and RTP rate.</w:t>
       </w:r>
     </w:p>
     <w:p>
@@ -366,9 +354,18 @@
       <w:r/>
       <w:r>
         <w:rPr>
+          <w:b/>
+        </w:rPr>
+        <w:t>Play Blazin Hot 7s Stack Em Up Slot for Free | Review 2021</w:t>
+      </w:r>
+    </w:p>
+    <w:p>
+      <w:r/>
+      <w:r>
+        <w:rPr>
           <w:i/>
         </w:rPr>
-        <w:t>Create a feature image fitting "Blazin Hot 7s Stack Em Up": - Draw a cartoon-style image of a happy Maya warrior with glasses wearing a headdress made of fruits such as cherries, oranges, lemons, plums, and watermelons. - Have the warrior holding a Stack'Em Up symbol in one hand and a handful of coins in the other hand. - Surround the warrior with cascading reels and colorful symbols. - Add text above the image that says "Blazin Hot 7s Stack Em Up" in bold, fiery letters.</w:t>
+        <w:t>Read our unbiased review of Blazin Hot 7s Stack Em Up slot. Learn how to play the game and try it for free. Discover pros and cons and RTP rate.</w:t>
       </w:r>
     </w:p>
     <w:sectPr>

--- a/game_reviews/translations/blazin-hot-7s-stack-em-up (Version 1).docx
+++ b/game_reviews/translations/blazin-hot-7s-stack-em-up (Version 1).docx
@@ -8,6 +8,18 @@
       </w:pPr>
       <w:r>
         <w:t>Play Blazin Hot 7s Stack Em Up Slot for Free | Review 2021</w:t>
+      </w:r>
+    </w:p>
+    <w:p>
+      <w:r/>
+      <w:r>
+        <w:rPr>
+          <w:b/>
+        </w:rPr>
+        <w:t>Meta description</w:t>
+      </w:r>
+      <w:r>
+        <w:t>: Read our unbiased review of Blazin Hot 7s Stack Em Up slot. Learn how to play the game and try it for free. Discover pros and cons and RTP rate.</w:t>
       </w:r>
     </w:p>
     <w:p>
@@ -354,18 +366,9 @@
       <w:r/>
       <w:r>
         <w:rPr>
-          <w:b/>
-        </w:rPr>
-        <w:t>Play Blazin Hot 7s Stack Em Up Slot for Free | Review 2021</w:t>
-      </w:r>
-    </w:p>
-    <w:p>
-      <w:r/>
-      <w:r>
-        <w:rPr>
           <w:i/>
         </w:rPr>
-        <w:t>Read our unbiased review of Blazin Hot 7s Stack Em Up slot. Learn how to play the game and try it for free. Discover pros and cons and RTP rate.</w:t>
+        <w:t>Create a feature image fitting "Blazin Hot 7s Stack Em Up": - Draw a cartoon-style image of a happy Maya warrior with glasses wearing a headdress made of fruits such as cherries, oranges, lemons, plums, and watermelons. - Have the warrior holding a Stack'Em Up symbol in one hand and a handful of coins in the other hand. - Surround the warrior with cascading reels and colorful symbols. - Add text above the image that says "Blazin Hot 7s Stack Em Up" in bold, fiery letters.</w:t>
       </w:r>
     </w:p>
     <w:sectPr>

--- a/game_reviews/translations/blazin-hot-7s-stack-em-up (Version 1).docx
+++ b/game_reviews/translations/blazin-hot-7s-stack-em-up (Version 1).docx
@@ -7,7 +7,7 @@
         <w:pStyle w:val="Heading1"/>
       </w:pPr>
       <w:r>
-        <w:t>Play Blazin Hot 7s Stack Em Up Slot for Free | Review 2021</w:t>
+        <w:t>Play Blazin' Hot 7s Stack'Em Up for Free</w:t>
       </w:r>
     </w:p>
     <w:p>
@@ -284,7 +284,7 @@
       </w:pPr>
       <w:r/>
       <w:r>
-        <w:t>Innovative gameplay with 4 stacked grids.</w:t>
+        <w:t>Unique gameplay with stacked grids</w:t>
       </w:r>
     </w:p>
     <w:p>
@@ -295,7 +295,7 @@
       </w:pPr>
       <w:r/>
       <w:r>
-        <w:t>Cascading feature for frequent wins and progression.</w:t>
+        <w:t>Progression mechanics with cascading symbols</w:t>
       </w:r>
     </w:p>
     <w:p>
@@ -306,7 +306,7 @@
       </w:pPr>
       <w:r/>
       <w:r>
-        <w:t>Stack'Em Up feature activates the upper grid for more wins.</w:t>
+        <w:t>Exciting 'Stack'Em Up' feature</w:t>
       </w:r>
     </w:p>
     <w:p>
@@ -317,7 +317,7 @@
       </w:pPr>
       <w:r/>
       <w:r>
-        <w:t>High volatility provides the chance for big payouts.</w:t>
+        <w:t>High volatility and decent RTP rate</w:t>
       </w:r>
     </w:p>
     <w:p>
@@ -336,7 +336,7 @@
       </w:pPr>
       <w:r/>
       <w:r>
-        <w:t>Overwhelming interface on smaller screens.</w:t>
+        <w:t>Overwhelming interface</w:t>
       </w:r>
     </w:p>
     <w:p>
@@ -347,7 +347,7 @@
       </w:pPr>
       <w:r/>
       <w:r>
-        <w:t>Limited number of paylines may not appeal to all players.</w:t>
+        <w:t>Challenging navigation for small screen devices</w:t>
       </w:r>
     </w:p>
     <w:p>
@@ -356,7 +356,7 @@
         <w:rPr>
           <w:b/>
         </w:rPr>
-        <w:t>Play Blazin Hot 7s Stack Em Up Slot for Free | Review 2021</w:t>
+        <w:t>Play Blazin' Hot 7s Stack'Em Up for Free</w:t>
       </w:r>
     </w:p>
     <w:p>
@@ -365,7 +365,7 @@
         <w:rPr>
           <w:i/>
         </w:rPr>
-        <w:t>Read our unbiased review of Blazin Hot 7s Stack Em Up slot. Learn how to play the game and try it for free. Discover pros and cons and RTP rate.</w:t>
+        <w:t>Read our review of Blazin' Hot 7s Stack'Em Up and play for free. Discover unique gameplay and exciting features.</w:t>
       </w:r>
     </w:p>
     <w:sectPr>
